--- a/法令ファイル/酸素欠乏症等防止規則/酸素欠乏症等防止規則（昭和四十七年労働省令第四十二号）.docx
+++ b/法令ファイル/酸素欠乏症等防止規則/酸素欠乏症等防止規則（昭和四十七年労働省令第四十二号）.docx
@@ -48,138 +48,122 @@
     </w:p>
     <w:p>
       <w:pPr>
-        <w:pStyle w:val="Heading6"/>
+        <w:pStyle w:val="ListBullet"/>
         <w:ind w:left="880"/>
       </w:pPr>
       <w:r>
         <w:t>一</w:t>
+        <w:br/>
+        <w:t>酸素欠乏</w:t>
+        <w:br/>
+        <w:br/>
+        <w:br/>
+        <w:t>空気中の酸素の濃度が十八パーセント未満である状態をいう。</w:t>
       </w:r>
     </w:p>
     <w:p>
       <w:pPr>
+        <w:pStyle w:val="ListBullet"/>
         <w:ind w:left="880"/>
       </w:pPr>
       <w:r>
-        <w:t>酸素欠乏</w:t>
+        <w:t>二</w:t>
+        <w:br/>
+        <w:t>酸素欠乏等</w:t>
+        <w:br/>
+        <w:br/>
+        <w:br/>
+        <w:t>前号に該当する状態又は空気中の硫化水素の濃度が百万分の十を超える状態をいう。</w:t>
       </w:r>
     </w:p>
     <w:p>
       <w:pPr>
-        <w:pStyle w:val="Heading6"/>
+        <w:pStyle w:val="ListBullet"/>
         <w:ind w:left="880"/>
       </w:pPr>
       <w:r>
-        <w:t>二</w:t>
+        <w:t>三</w:t>
+        <w:br/>
+        <w:t>酸素欠乏症</w:t>
+        <w:br/>
+        <w:br/>
+        <w:br/>
+        <w:t>酸素欠乏の空気を吸入することにより生ずる症状が認められる状態をいう。</w:t>
       </w:r>
     </w:p>
     <w:p>
       <w:pPr>
+        <w:pStyle w:val="ListBullet"/>
         <w:ind w:left="880"/>
       </w:pPr>
       <w:r>
-        <w:t>酸素欠乏等</w:t>
+        <w:t>四</w:t>
+        <w:br/>
+        <w:t>硫化水素中毒</w:t>
+        <w:br/>
+        <w:br/>
+        <w:br/>
+        <w:t>硫化水素の濃度が百万分の十を超える空気を吸入することにより生ずる症状が認められる状態をいう。</w:t>
       </w:r>
     </w:p>
     <w:p>
       <w:pPr>
-        <w:pStyle w:val="Heading6"/>
+        <w:pStyle w:val="ListBullet"/>
         <w:ind w:left="880"/>
       </w:pPr>
       <w:r>
-        <w:t>三</w:t>
+        <w:t>五</w:t>
+        <w:br/>
+        <w:t>酸素欠乏症等</w:t>
+        <w:br/>
+        <w:br/>
+        <w:br/>
+        <w:t>酸素欠乏症又は硫化水素中毒をいう。</w:t>
       </w:r>
     </w:p>
     <w:p>
       <w:pPr>
+        <w:pStyle w:val="ListBullet"/>
         <w:ind w:left="880"/>
       </w:pPr>
       <w:r>
-        <w:t>酸素欠乏症</w:t>
+        <w:t>六</w:t>
+        <w:br/>
+        <w:t>酸素欠乏危険作業</w:t>
+        <w:br/>
+        <w:br/>
+        <w:br/>
+        <w:t>労働安全衛生法施行令（昭和四十七年政令第三百十八号。以下「令」という。）別表第六に掲げる酸素欠乏危険場所（以下「酸素欠乏危険場所」という。）における作業をいう。</w:t>
       </w:r>
     </w:p>
     <w:p>
       <w:pPr>
-        <w:pStyle w:val="Heading6"/>
+        <w:pStyle w:val="ListBullet"/>
         <w:ind w:left="880"/>
       </w:pPr>
       <w:r>
-        <w:t>四</w:t>
+        <w:t>七</w:t>
+        <w:br/>
+        <w:t>第一種酸素欠乏危険作業</w:t>
+        <w:br/>
+        <w:br/>
+        <w:br/>
+        <w:t>酸素欠乏危険作業のうち、第二種酸素欠乏危険作業以外の作業をいう。</w:t>
       </w:r>
     </w:p>
     <w:p>
       <w:pPr>
-        <w:ind w:left="880"/>
-      </w:pPr>
-      <w:r>
-        <w:t>硫化水素中毒</w:t>
-      </w:r>
-    </w:p>
-    <w:p>
-      <w:pPr>
-        <w:pStyle w:val="Heading6"/>
-        <w:ind w:left="880"/>
-      </w:pPr>
-      <w:r>
-        <w:t>五</w:t>
-      </w:r>
-    </w:p>
-    <w:p>
-      <w:pPr>
-        <w:ind w:left="880"/>
-      </w:pPr>
-      <w:r>
-        <w:t>酸素欠乏症等</w:t>
-      </w:r>
-    </w:p>
-    <w:p>
-      <w:pPr>
-        <w:pStyle w:val="Heading6"/>
-        <w:ind w:left="880"/>
-      </w:pPr>
-      <w:r>
-        <w:t>六</w:t>
-      </w:r>
-    </w:p>
-    <w:p>
-      <w:pPr>
-        <w:ind w:left="880"/>
-      </w:pPr>
-      <w:r>
-        <w:t>酸素欠乏危険作業</w:t>
-      </w:r>
-    </w:p>
-    <w:p>
-      <w:pPr>
-        <w:pStyle w:val="Heading6"/>
-        <w:ind w:left="880"/>
-      </w:pPr>
-      <w:r>
-        <w:t>七</w:t>
-      </w:r>
-    </w:p>
-    <w:p>
-      <w:pPr>
-        <w:ind w:left="880"/>
-      </w:pPr>
-      <w:r>
-        <w:t>第一種酸素欠乏危険作業</w:t>
-      </w:r>
-    </w:p>
-    <w:p>
-      <w:pPr>
-        <w:pStyle w:val="Heading6"/>
+        <w:pStyle w:val="ListBullet"/>
         <w:ind w:left="880"/>
       </w:pPr>
       <w:r>
         <w:t>八</w:t>
-      </w:r>
-    </w:p>
-    <w:p>
-      <w:pPr>
-        <w:ind w:left="880"/>
-      </w:pPr>
-      <w:r>
+        <w:br/>
         <w:t>第二種酸素欠乏危険作業</w:t>
+        <w:br/>
+        <w:br/>
+        <w:br/>
+        <w:t>酸素欠乏危険場所のうち、令別表第六第三号の三、第九号又は第十二号に掲げる酸素欠乏危険場所（同号に掲げる場所にあつては、酸素欠乏症にかかるおそれ及び硫化水素中毒にかかるおそれのある場所として厚生労働大臣が定める場所に限る。）における作業をいう。</w:t>
       </w:r>
     </w:p>
     <w:p>
@@ -222,120 +206,78 @@
     </w:p>
     <w:p>
       <w:pPr>
-        <w:pStyle w:val="Heading6"/>
+        <w:pStyle w:val="ListBullet"/>
         <w:ind w:left="880"/>
       </w:pPr>
       <w:r>
         <w:t>一</w:t>
-      </w:r>
-    </w:p>
-    <w:p>
-      <w:pPr>
-        <w:ind w:left="880"/>
-      </w:pPr>
-      <w:r>
+        <w:br/>
         <w:t>測定日時</w:t>
       </w:r>
     </w:p>
     <w:p>
       <w:pPr>
-        <w:pStyle w:val="Heading6"/>
+        <w:pStyle w:val="ListBullet"/>
         <w:ind w:left="880"/>
       </w:pPr>
       <w:r>
         <w:t>二</w:t>
-      </w:r>
-    </w:p>
-    <w:p>
-      <w:pPr>
-        <w:ind w:left="880"/>
-      </w:pPr>
-      <w:r>
+        <w:br/>
         <w:t>測定方法</w:t>
       </w:r>
     </w:p>
     <w:p>
       <w:pPr>
-        <w:pStyle w:val="Heading6"/>
+        <w:pStyle w:val="ListBullet"/>
         <w:ind w:left="880"/>
       </w:pPr>
       <w:r>
         <w:t>三</w:t>
-      </w:r>
-    </w:p>
-    <w:p>
-      <w:pPr>
-        <w:ind w:left="880"/>
-      </w:pPr>
-      <w:r>
+        <w:br/>
         <w:t>測定箇所</w:t>
       </w:r>
     </w:p>
     <w:p>
       <w:pPr>
-        <w:pStyle w:val="Heading6"/>
+        <w:pStyle w:val="ListBullet"/>
         <w:ind w:left="880"/>
       </w:pPr>
       <w:r>
         <w:t>四</w:t>
-      </w:r>
-    </w:p>
-    <w:p>
-      <w:pPr>
-        <w:ind w:left="880"/>
-      </w:pPr>
-      <w:r>
+        <w:br/>
         <w:t>測定条件</w:t>
       </w:r>
     </w:p>
     <w:p>
       <w:pPr>
-        <w:pStyle w:val="Heading6"/>
+        <w:pStyle w:val="ListBullet"/>
         <w:ind w:left="880"/>
       </w:pPr>
       <w:r>
         <w:t>五</w:t>
-      </w:r>
-    </w:p>
-    <w:p>
-      <w:pPr>
-        <w:ind w:left="880"/>
-      </w:pPr>
-      <w:r>
+        <w:br/>
         <w:t>測定結果</w:t>
       </w:r>
     </w:p>
     <w:p>
       <w:pPr>
-        <w:pStyle w:val="Heading6"/>
+        <w:pStyle w:val="ListBullet"/>
         <w:ind w:left="880"/>
       </w:pPr>
       <w:r>
         <w:t>六</w:t>
-      </w:r>
-    </w:p>
-    <w:p>
-      <w:pPr>
-        <w:ind w:left="880"/>
-      </w:pPr>
-      <w:r>
+        <w:br/>
         <w:t>測定を実施した者の氏名</w:t>
       </w:r>
     </w:p>
     <w:p>
       <w:pPr>
-        <w:pStyle w:val="Heading6"/>
+        <w:pStyle w:val="ListBullet"/>
         <w:ind w:left="880"/>
       </w:pPr>
       <w:r>
         <w:t>七</w:t>
-      </w:r>
-    </w:p>
-    <w:p>
-      <w:pPr>
-        <w:ind w:left="880"/>
-      </w:pPr>
-      <w:r>
+        <w:br/>
         <w:t>測定結果に基づいて酸素欠乏症等の防止措置を講じたときは、当該措置の概要</w:t>
       </w:r>
     </w:p>
@@ -363,6 +305,8 @@
     <w:p>
       <w:r>
         <w:t>事業者は、酸素欠乏危険作業に労働者を従事させる場合は、当該作業を行う場所の空気中の酸素の濃度を十八パーセント以上（第二種酸素欠乏危険作業に係る場所にあつては、空気中の酸素の濃度を十八パーセント以上、かつ、硫化水素の濃度を百万分の十以下）に保つように換気しなければならない。</w:t>
+        <w:br/>
+        <w:t>ただし、爆発、酸化等を防止するため換気することができない場合又は作業の性質上換気することが著しく困難な場合は、この限りでない。</w:t>
       </w:r>
     </w:p>
     <w:p>
@@ -577,69 +521,45 @@
     </w:p>
     <w:p>
       <w:pPr>
-        <w:pStyle w:val="Heading6"/>
+        <w:pStyle w:val="ListBullet"/>
         <w:ind w:left="880"/>
       </w:pPr>
       <w:r>
         <w:t>一</w:t>
-      </w:r>
-    </w:p>
-    <w:p>
-      <w:pPr>
-        <w:ind w:left="880"/>
-      </w:pPr>
-      <w:r>
+        <w:br/>
         <w:t>作業に従事する労働者が酸素欠乏の空気を吸入しないように、作業の方法を決定し、労働者を指揮すること。</w:t>
       </w:r>
     </w:p>
     <w:p>
       <w:pPr>
-        <w:pStyle w:val="Heading6"/>
+        <w:pStyle w:val="ListBullet"/>
         <w:ind w:left="880"/>
       </w:pPr>
       <w:r>
         <w:t>二</w:t>
-      </w:r>
-    </w:p>
-    <w:p>
-      <w:pPr>
-        <w:ind w:left="880"/>
-      </w:pPr>
-      <w:r>
+        <w:br/>
         <w:t>その日の作業を開始する前、作業に従事するすべての労働者が作業を行う場所を離れた後再び作業を開始する前及び労働者の身体、換気装置等に異常があつたときに、作業を行う場所の空気中の酸素の濃度を測定すること。</w:t>
       </w:r>
     </w:p>
     <w:p>
       <w:pPr>
-        <w:pStyle w:val="Heading6"/>
+        <w:pStyle w:val="ListBullet"/>
         <w:ind w:left="880"/>
       </w:pPr>
       <w:r>
         <w:t>三</w:t>
-      </w:r>
-    </w:p>
-    <w:p>
-      <w:pPr>
-        <w:ind w:left="880"/>
-      </w:pPr>
-      <w:r>
+        <w:br/>
         <w:t>測定器具、換気装置、空気呼吸器等その他労働者が酸素欠乏症にかかることを防止するための器具又は設備を点検すること。</w:t>
       </w:r>
     </w:p>
     <w:p>
       <w:pPr>
-        <w:pStyle w:val="Heading6"/>
+        <w:pStyle w:val="ListBullet"/>
         <w:ind w:left="880"/>
       </w:pPr>
       <w:r>
         <w:t>四</w:t>
-      </w:r>
-    </w:p>
-    <w:p>
-      <w:pPr>
-        <w:ind w:left="880"/>
-      </w:pPr>
-      <w:r>
+        <w:br/>
         <w:t>空気呼吸器等の使用状況を監視すること。</w:t>
       </w:r>
     </w:p>
@@ -658,6 +578,8 @@
       </w:pPr>
       <w:r>
         <w:t>前項の規定は、第二種酸素欠乏危険作業に係る酸素欠乏危険作業主任者について準用する。</w:t>
+        <w:br/>
+        <w:t>この場合において、同項第一号中「酸素欠乏」とあるのは「酸素欠乏等」と、同項第二号中「酸素」とあるのは「酸素及び硫化水素」と、同項第三号中「酸素欠乏症」とあるのは「酸素欠乏症等」と読み替えるものとする。</w:t>
       </w:r>
     </w:p>
     <w:p>
@@ -675,86 +597,56 @@
     </w:p>
     <w:p>
       <w:pPr>
-        <w:pStyle w:val="Heading6"/>
+        <w:pStyle w:val="ListBullet"/>
         <w:ind w:left="880"/>
       </w:pPr>
       <w:r>
         <w:t>一</w:t>
-      </w:r>
-    </w:p>
-    <w:p>
-      <w:pPr>
-        <w:ind w:left="880"/>
-      </w:pPr>
-      <w:r>
+        <w:br/>
         <w:t>酸素欠乏の発生の原因</w:t>
       </w:r>
     </w:p>
     <w:p>
       <w:pPr>
-        <w:pStyle w:val="Heading6"/>
+        <w:pStyle w:val="ListBullet"/>
         <w:ind w:left="880"/>
       </w:pPr>
       <w:r>
         <w:t>二</w:t>
-      </w:r>
-    </w:p>
-    <w:p>
-      <w:pPr>
-        <w:ind w:left="880"/>
-      </w:pPr>
-      <w:r>
+        <w:br/>
         <w:t>酸素欠乏症の症状</w:t>
       </w:r>
     </w:p>
     <w:p>
       <w:pPr>
-        <w:pStyle w:val="Heading6"/>
+        <w:pStyle w:val="ListBullet"/>
         <w:ind w:left="880"/>
       </w:pPr>
       <w:r>
         <w:t>三</w:t>
-      </w:r>
-    </w:p>
-    <w:p>
-      <w:pPr>
-        <w:ind w:left="880"/>
-      </w:pPr>
-      <w:r>
+        <w:br/>
         <w:t>空気呼吸器等の使用の方法</w:t>
       </w:r>
     </w:p>
     <w:p>
       <w:pPr>
-        <w:pStyle w:val="Heading6"/>
+        <w:pStyle w:val="ListBullet"/>
         <w:ind w:left="880"/>
       </w:pPr>
       <w:r>
         <w:t>四</w:t>
-      </w:r>
-    </w:p>
-    <w:p>
-      <w:pPr>
-        <w:ind w:left="880"/>
-      </w:pPr>
-      <w:r>
+        <w:br/>
         <w:t>事故の場合の退避及び救急そ生の方法</w:t>
       </w:r>
     </w:p>
     <w:p>
       <w:pPr>
-        <w:pStyle w:val="Heading6"/>
+        <w:pStyle w:val="ListBullet"/>
         <w:ind w:left="880"/>
       </w:pPr>
       <w:r>
         <w:t>五</w:t>
-      </w:r>
-    </w:p>
-    <w:p>
-      <w:pPr>
-        <w:ind w:left="880"/>
-      </w:pPr>
-      <w:r>
+        <w:br/>
         <w:t>前各号に掲げるもののほか、酸素欠乏症の防止に関し必要な事項</w:t>
       </w:r>
     </w:p>
@@ -773,6 +665,8 @@
       </w:pPr>
       <w:r>
         <w:t>前項の規定は、第二種酸素欠乏危険作業に係る業務について準用する。</w:t>
+        <w:br/>
+        <w:t>この場合において、同項第一号中「酸素欠乏」とあるのは「酸素欠乏等」と、同項第二号及び第五号中「酸素欠乏症」とあるのは「酸素欠乏症等」と読み替えるものとする。</w:t>
       </w:r>
     </w:p>
     <w:p>
@@ -944,35 +838,23 @@
     </w:p>
     <w:p>
       <w:pPr>
-        <w:pStyle w:val="Heading6"/>
+        <w:pStyle w:val="ListBullet"/>
         <w:ind w:left="880"/>
       </w:pPr>
       <w:r>
         <w:t>一</w:t>
-      </w:r>
-    </w:p>
-    <w:p>
-      <w:pPr>
-        <w:ind w:left="880"/>
-      </w:pPr>
-      <w:r>
+        <w:br/>
         <w:t>労働者が誤つて接触したことにより、容易に転倒し、又はハンドルが容易に作動することのないようにすること。</w:t>
       </w:r>
     </w:p>
     <w:p>
       <w:pPr>
-        <w:pStyle w:val="Heading6"/>
+        <w:pStyle w:val="ListBullet"/>
         <w:ind w:left="880"/>
       </w:pPr>
       <w:r>
         <w:t>二</w:t>
-      </w:r>
-    </w:p>
-    <w:p>
-      <w:pPr>
-        <w:ind w:left="880"/>
-      </w:pPr>
-      <w:r>
+        <w:br/>
         <w:t>みだりに作動させることを禁止し、かつ、その旨を見やすい箇所に表示すること。</w:t>
       </w:r>
     </w:p>
@@ -987,6 +869,8 @@
     <w:p>
       <w:r>
         <w:t>事業者は、冷蔵室、冷凍室、むろその他密閉して使用する施設又は設備の内部における作業に労働者を従事させる場合は、労働者が作業している間、当該施設又は設備の出入口の扉又はふたが締まらないような措置を講じなければならない。</w:t>
+        <w:br/>
+        <w:t>ただし、当該施設若しくは設備の出入口の扉若しくはふたが内部から容易に開くことができる構造のものである場合又は当該施設若しくは設備の内部に通報装置若しくは警報装置が設けられている場合は、この限りでない。</w:t>
       </w:r>
     </w:p>
     <w:p>
@@ -1004,35 +888,23 @@
     </w:p>
     <w:p>
       <w:pPr>
-        <w:pStyle w:val="Heading6"/>
+        <w:pStyle w:val="ListBullet"/>
         <w:ind w:left="880"/>
       </w:pPr>
       <w:r>
         <w:t>一</w:t>
-      </w:r>
-    </w:p>
-    <w:p>
-      <w:pPr>
-        <w:ind w:left="880"/>
-      </w:pPr>
-      <w:r>
+        <w:br/>
         <w:t>作業を行なう場所の空気中の酸素の濃度を十八パーセント以上に保つように換気すること。</w:t>
       </w:r>
     </w:p>
     <w:p>
       <w:pPr>
-        <w:pStyle w:val="Heading6"/>
+        <w:pStyle w:val="ListBullet"/>
         <w:ind w:left="880"/>
       </w:pPr>
       <w:r>
         <w:t>二</w:t>
-      </w:r>
-    </w:p>
-    <w:p>
-      <w:pPr>
-        <w:ind w:left="880"/>
-      </w:pPr>
-      <w:r>
+        <w:br/>
         <w:t>労働者に空気呼吸器等を使用させること。</w:t>
       </w:r>
     </w:p>
@@ -1085,35 +957,23 @@
     </w:p>
     <w:p>
       <w:pPr>
-        <w:pStyle w:val="Heading6"/>
+        <w:pStyle w:val="ListBullet"/>
         <w:ind w:left="880"/>
       </w:pPr>
       <w:r>
         <w:t>一</w:t>
-      </w:r>
-    </w:p>
-    <w:p>
-      <w:pPr>
-        <w:ind w:left="880"/>
-      </w:pPr>
-      <w:r>
+        <w:br/>
         <w:t>バルブ若しくはコツクを閉止し、又は閉止板を施すこと。</w:t>
       </w:r>
     </w:p>
     <w:p>
       <w:pPr>
-        <w:pStyle w:val="Heading6"/>
+        <w:pStyle w:val="ListBullet"/>
         <w:ind w:left="880"/>
       </w:pPr>
       <w:r>
         <w:t>二</w:t>
-      </w:r>
-    </w:p>
-    <w:p>
-      <w:pPr>
-        <w:ind w:left="880"/>
-      </w:pPr>
-      <w:r>
+        <w:br/>
         <w:t>前号により閉止したバルブ若しくはコツク又は施した閉止板には施錠をし、これらを開放してはならない旨を見やすい箇所に表示すること。</w:t>
       </w:r>
     </w:p>
@@ -1175,35 +1035,23 @@
     </w:p>
     <w:p>
       <w:pPr>
-        <w:pStyle w:val="Heading6"/>
+        <w:pStyle w:val="ListBullet"/>
         <w:ind w:left="880"/>
       </w:pPr>
       <w:r>
         <w:t>一</w:t>
-      </w:r>
-    </w:p>
-    <w:p>
-      <w:pPr>
-        <w:ind w:left="880"/>
-      </w:pPr>
-      <w:r>
+        <w:br/>
         <w:t>配管を取り外し、又は取り付ける箇所にこれらのガスが流入しないように当該ガスを確実に遮断すること。</w:t>
       </w:r>
     </w:p>
     <w:p>
       <w:pPr>
-        <w:pStyle w:val="Heading6"/>
+        <w:pStyle w:val="ListBullet"/>
         <w:ind w:left="880"/>
       </w:pPr>
       <w:r>
         <w:t>二</w:t>
-      </w:r>
-    </w:p>
-    <w:p>
-      <w:pPr>
-        <w:ind w:left="880"/>
-      </w:pPr>
-      <w:r>
+        <w:br/>
         <w:t>作業を行う場所の空気中の酸素の濃度を十八パーセント以上に保つように換気し、又は労働者に空気呼吸器等を使用させること。</w:t>
       </w:r>
     </w:p>
@@ -1299,86 +1147,56 @@
     </w:p>
     <w:p>
       <w:pPr>
-        <w:pStyle w:val="Heading6"/>
+        <w:pStyle w:val="ListBullet"/>
         <w:ind w:left="880"/>
       </w:pPr>
       <w:r>
         <w:t>一</w:t>
-      </w:r>
-    </w:p>
-    <w:p>
-      <w:pPr>
-        <w:ind w:left="880"/>
-      </w:pPr>
-      <w:r>
+        <w:br/>
         <w:t>作業の方法及び順序を決定し、あらかじめ、これらを作業に従事する労働者に周知させること。</w:t>
       </w:r>
     </w:p>
     <w:p>
       <w:pPr>
-        <w:pStyle w:val="Heading6"/>
+        <w:pStyle w:val="ListBullet"/>
         <w:ind w:left="880"/>
       </w:pPr>
       <w:r>
         <w:t>二</w:t>
-      </w:r>
-    </w:p>
-    <w:p>
-      <w:pPr>
-        <w:ind w:left="880"/>
-      </w:pPr>
-      <w:r>
+        <w:br/>
         <w:t>硫化水素中毒の防止について必要な知識を有する者のうちから指揮者を選任し、その者に当該作業を指揮させること。</w:t>
       </w:r>
     </w:p>
     <w:p>
       <w:pPr>
-        <w:pStyle w:val="Heading6"/>
+        <w:pStyle w:val="ListBullet"/>
         <w:ind w:left="880"/>
       </w:pPr>
       <w:r>
         <w:t>三</w:t>
-      </w:r>
-    </w:p>
-    <w:p>
-      <w:pPr>
-        <w:ind w:left="880"/>
-      </w:pPr>
-      <w:r>
+        <w:br/>
         <w:t>作業を行う設備から硫化水素を確実に排出し、かつ、当該設備に接続しているすべての配管から当該設備に硫化水素が流入しないようバルブ、コツク等を確実に閉止すること。</w:t>
       </w:r>
     </w:p>
     <w:p>
       <w:pPr>
-        <w:pStyle w:val="Heading6"/>
+        <w:pStyle w:val="ListBullet"/>
         <w:ind w:left="880"/>
       </w:pPr>
       <w:r>
         <w:t>四</w:t>
-      </w:r>
-    </w:p>
-    <w:p>
-      <w:pPr>
-        <w:ind w:left="880"/>
-      </w:pPr>
-      <w:r>
+        <w:br/>
         <w:t>前号により閉止したバルブ、コツク等には、施錠をし、これらを開放してはならない旨を見やすい箇所に表示し、又は監視人を置くこと。</w:t>
       </w:r>
     </w:p>
     <w:p>
       <w:pPr>
-        <w:pStyle w:val="Heading6"/>
+        <w:pStyle w:val="ListBullet"/>
         <w:ind w:left="880"/>
       </w:pPr>
       <w:r>
         <w:t>五</w:t>
-      </w:r>
-    </w:p>
-    <w:p>
-      <w:pPr>
-        <w:ind w:left="880"/>
-      </w:pPr>
-      <w:r>
+        <w:br/>
         <w:t>作業を行う設備の周辺における硫化水素の濃度の測定を行い、労働者が硫化水素中毒にかかるおそれがあるときは、換気その他必要な措置を講ずること。</w:t>
       </w:r>
     </w:p>
@@ -1422,69 +1240,45 @@
     </w:p>
     <w:p>
       <w:pPr>
-        <w:pStyle w:val="Heading6"/>
+        <w:pStyle w:val="ListBullet"/>
         <w:ind w:left="880"/>
       </w:pPr>
       <w:r>
         <w:t>一</w:t>
-      </w:r>
-    </w:p>
-    <w:p>
-      <w:pPr>
-        <w:ind w:left="880"/>
-      </w:pPr>
-      <w:r>
+        <w:br/>
         <w:t>酸素欠乏症及び救急そ生に関する知識</w:t>
       </w:r>
     </w:p>
     <w:p>
       <w:pPr>
-        <w:pStyle w:val="Heading6"/>
+        <w:pStyle w:val="ListBullet"/>
         <w:ind w:left="880"/>
       </w:pPr>
       <w:r>
         <w:t>二</w:t>
-      </w:r>
-    </w:p>
-    <w:p>
-      <w:pPr>
-        <w:ind w:left="880"/>
-      </w:pPr>
-      <w:r>
+        <w:br/>
         <w:t>酸素欠乏の発生の原因及び防止措置に関する知識</w:t>
       </w:r>
     </w:p>
     <w:p>
       <w:pPr>
-        <w:pStyle w:val="Heading6"/>
+        <w:pStyle w:val="ListBullet"/>
         <w:ind w:left="880"/>
       </w:pPr>
       <w:r>
         <w:t>三</w:t>
-      </w:r>
-    </w:p>
-    <w:p>
-      <w:pPr>
-        <w:ind w:left="880"/>
-      </w:pPr>
-      <w:r>
+        <w:br/>
         <w:t>保護具に関する知識</w:t>
       </w:r>
     </w:p>
     <w:p>
       <w:pPr>
-        <w:pStyle w:val="Heading6"/>
+        <w:pStyle w:val="ListBullet"/>
         <w:ind w:left="880"/>
       </w:pPr>
       <w:r>
         <w:t>四</w:t>
-      </w:r>
-    </w:p>
-    <w:p>
-      <w:pPr>
-        <w:ind w:left="880"/>
-      </w:pPr>
-      <w:r>
+        <w:br/>
         <w:t>関係法令</w:t>
       </w:r>
     </w:p>
@@ -1507,35 +1301,23 @@
     </w:p>
     <w:p>
       <w:pPr>
-        <w:pStyle w:val="Heading6"/>
+        <w:pStyle w:val="ListBullet"/>
         <w:ind w:left="880"/>
       </w:pPr>
       <w:r>
         <w:t>一</w:t>
-      </w:r>
-    </w:p>
-    <w:p>
-      <w:pPr>
-        <w:ind w:left="880"/>
-      </w:pPr>
-      <w:r>
+        <w:br/>
         <w:t>救急そ生の方法</w:t>
       </w:r>
     </w:p>
     <w:p>
       <w:pPr>
-        <w:pStyle w:val="Heading6"/>
+        <w:pStyle w:val="ListBullet"/>
         <w:ind w:left="880"/>
       </w:pPr>
       <w:r>
         <w:t>二</w:t>
-      </w:r>
-    </w:p>
-    <w:p>
-      <w:pPr>
-        <w:ind w:left="880"/>
-      </w:pPr>
-      <w:r>
+        <w:br/>
         <w:t>酸素の濃度の測定方法</w:t>
       </w:r>
     </w:p>
@@ -1550,6 +1332,8 @@
     <w:p>
       <w:r>
         <w:t>前条の規定は、酸素欠乏・硫化水素危険作業主任者技能講習について準用する。</w:t>
+        <w:br/>
+        <w:t>この場合において、同条第二項第一号中「酸素欠乏症」とあるのは「酸素欠乏症、硫化水素中毒」と、同項第二号中「酸素欠乏」とあるのは「酸素欠乏及び硫化水素」と、同条第三項第二号中「酸素」とあるのは「酸素及び硫化水素」と読み替えるものとする。</w:t>
       </w:r>
     </w:p>
     <w:p>
@@ -1635,7 +1419,7 @@
         <w:pStyle w:val="Heading1"/>
       </w:pPr>
       <w:r>
-        <w:t>附　則（昭和五〇年三月二二日労働省令第五号）</w:t>
+        <w:t>附則（昭和五〇年三月二二日労働省令第五号）</w:t>
       </w:r>
     </w:p>
     <w:p>
@@ -1649,74 +1433,56 @@
     <w:p>
       <w:r>
         <w:t>この省令は、公布の日から施行する。</w:t>
+        <w:br/>
+        <w:t>ただし、次の各号に掲げる規定は、当該各号に定める日から施行する。</w:t>
       </w:r>
     </w:p>
     <w:p>
       <w:pPr>
-        <w:pStyle w:val="Heading6"/>
+        <w:pStyle w:val="ListBullet"/>
         <w:ind w:left="880"/>
       </w:pPr>
       <w:r>
         <w:t>一</w:t>
-      </w:r>
-    </w:p>
-    <w:p>
-      <w:pPr>
-        <w:ind w:left="880"/>
-      </w:pPr>
-      <w:r>
+        <w:br/>
         <w:t>略</w:t>
       </w:r>
     </w:p>
     <w:p>
       <w:pPr>
-        <w:pStyle w:val="Heading6"/>
+        <w:pStyle w:val="ListBullet"/>
         <w:ind w:left="880"/>
       </w:pPr>
       <w:r>
         <w:t>二</w:t>
-      </w:r>
-    </w:p>
-    <w:p>
-      <w:pPr>
-        <w:ind w:left="880"/>
-      </w:pPr>
-      <w:r>
+        <w:br/>
         <w:t>略</w:t>
       </w:r>
     </w:p>
     <w:p>
       <w:pPr>
-        <w:pStyle w:val="Heading6"/>
+        <w:pStyle w:val="ListBullet"/>
         <w:ind w:left="880"/>
       </w:pPr>
       <w:r>
         <w:t>三</w:t>
-      </w:r>
-    </w:p>
-    <w:p>
-      <w:pPr>
-        <w:ind w:left="880"/>
-      </w:pPr>
-      <w:r>
+        <w:br/>
         <w:t>略</w:t>
       </w:r>
     </w:p>
     <w:p>
       <w:pPr>
-        <w:pStyle w:val="Heading6"/>
+        <w:pStyle w:val="ListBullet"/>
         <w:ind w:left="880"/>
       </w:pPr>
       <w:r>
         <w:t>四</w:t>
-      </w:r>
-    </w:p>
-    <w:p>
-      <w:pPr>
-        <w:ind w:left="880"/>
-      </w:pPr>
-      <w:r>
+        <w:br/>
         <w:t>第一条中労働安全衛生規則第百四十二条、第二百四十七条、第三百六十条、第三百七十五条、第四百四条、第五百十四条、第五百十八条、第五百十九条、第五百二十条、第五百二十一条、第五百三十三条、第五百六十三条、第五百六十四条及び第五百六十六条の改正規定並びに第二条から第五条までの規定</w:t>
+        <w:br/>
+        <w:br/>
+        <w:br/>
+        <w:t>昭和五十一年一月一日</w:t>
       </w:r>
     </w:p>
     <w:p>
@@ -1729,7 +1495,7 @@
         <w:pStyle w:val="Heading1"/>
       </w:pPr>
       <w:r>
-        <w:t>附　則（昭和五〇年五月一五日労働省令第一六号）</w:t>
+        <w:t>附則（昭和五〇年五月一五日労働省令第一六号）</w:t>
       </w:r>
     </w:p>
     <w:p>
@@ -1747,7 +1513,7 @@
         <w:pStyle w:val="Heading1"/>
       </w:pPr>
       <w:r>
-        <w:t>附　則（昭和五〇年八月一日労働省令第二〇号）</w:t>
+        <w:t>附則（昭和五〇年八月一日労働省令第二〇号）</w:t>
       </w:r>
     </w:p>
     <w:p>
@@ -1773,7 +1539,7 @@
         <w:pStyle w:val="Heading1"/>
       </w:pPr>
       <w:r>
-        <w:t>附　則（昭和五五年一二月二日労働省令第三一号）</w:t>
+        <w:t>附則（昭和五五年一二月二日労働省令第三一号）</w:t>
       </w:r>
     </w:p>
     <w:p>
@@ -1799,7 +1565,7 @@
         <w:pStyle w:val="Heading1"/>
       </w:pPr>
       <w:r>
-        <w:t>附　則（昭和五七年五月二〇日労働省令第一八号）</w:t>
+        <w:t>附則（昭和五七年五月二〇日労働省令第一八号）</w:t>
       </w:r>
     </w:p>
     <w:p>
@@ -1813,40 +1579,38 @@
     <w:p>
       <w:r>
         <w:t>この省令は、公布の日から施行する。</w:t>
+        <w:br/>
+        <w:t>ただし、次の各号に掲げる規定は、当該各号に定める日から施行する。</w:t>
       </w:r>
     </w:p>
     <w:p>
       <w:pPr>
-        <w:pStyle w:val="Heading6"/>
+        <w:pStyle w:val="ListBullet"/>
         <w:ind w:left="880"/>
       </w:pPr>
       <w:r>
         <w:t>一</w:t>
+        <w:br/>
+        <w:t>第一条中酸素欠乏症防止規則第一条の改正規定、同規則第二条の改正規定（同条第三号中「第九条第一項において」を削る部分及び同条に二号を加える部分に限る。）、同規則第三条から第五条までの改正規定、同条の次に一条を加える改正規定、同規則第六条、第七条、第九条、第十条、第十三条、第十四条、第十六条、第十七条及び第二十三条の改正規定、同条の次に一条を加える改正規定、同規則第二十五条の次に一条を加える改正規定並びに同規則第二十七条の改正規定（同条中「酸素欠乏症」を「酸素欠乏症等」に改める部分に限る。）、第二条中労働安全衛生規則第五百八十五条第一項第四号の改正規定及び同規則第六百四十条第一項第四号の改正規定（同号中「第九条第一項の場所」を「第九条第一項の酸素欠乏危険場所」に改める部分に限る。）並びに附則第四条、第六条及び第七条の規定</w:t>
+        <w:br/>
+        <w:br/>
+        <w:br/>
+        <w:t>昭和五十七年七月一日</w:t>
       </w:r>
     </w:p>
     <w:p>
       <w:pPr>
-        <w:ind w:left="880"/>
-      </w:pPr>
-      <w:r>
-        <w:t>第一条中酸素欠乏症防止規則第一条の改正規定、同規則第二条の改正規定（同条第三号中「第九条第一項において」を削る部分及び同条に二号を加える部分に限る。）、同規則第三条から第五条までの改正規定、同条の次に一条を加える改正規定、同規則第六条、第七条、第九条、第十条、第十三条、第十四条、第十六条、第十七条及び第二十三条の改正規定、同条の次に一条を加える改正規定、同規則第二十五条の次に一条を加える改正規定並びに同規則第二十七条の改正規定（同条中「酸素欠乏症」を「酸素欠乏症等」に改める部分に限る。）、第二条中労働安全衛生規則第五百八十五条第一項第四号の改正規定及び同規則第六百四十条第一項第四号の改正規定（同号中「第九条第一項の場所」を「第九条第一項の酸素欠乏危険場所」に改める部分に限る。）並びに附則第四条、第六条及び第七条の規定</w:t>
-      </w:r>
-    </w:p>
-    <w:p>
-      <w:pPr>
-        <w:pStyle w:val="Heading6"/>
+        <w:pStyle w:val="ListBullet"/>
         <w:ind w:left="880"/>
       </w:pPr>
       <w:r>
         <w:t>二</w:t>
-      </w:r>
-    </w:p>
-    <w:p>
-      <w:pPr>
-        <w:ind w:left="880"/>
-      </w:pPr>
-      <w:r>
+        <w:br/>
         <w:t>第一条中酸素欠乏症防止規則第十一条に一項を加える改正規定及び同規則第十二条の改正規定並びに第二条中労働安全衛生規則第三十六条及び別表第一の改正規定</w:t>
+        <w:br/>
+        <w:br/>
+        <w:br/>
+        <w:t>昭和五十八年四月一日</w:t>
       </w:r>
     </w:p>
     <w:p>
@@ -1911,7 +1675,7 @@
         <w:pStyle w:val="Heading1"/>
       </w:pPr>
       <w:r>
-        <w:t>附　則（昭和六一年三月一八日労働省令第八号）</w:t>
+        <w:t>附則（昭和六一年三月一八日労働省令第八号）</w:t>
       </w:r>
     </w:p>
     <w:p>
@@ -1929,7 +1693,7 @@
         <w:pStyle w:val="Heading1"/>
       </w:pPr>
       <w:r>
-        <w:t>附　則（平成一二年一〇月三一日労働省令第四一号）</w:t>
+        <w:t>附則（平成一二年一〇月三一日労働省令第四一号）</w:t>
       </w:r>
     </w:p>
     <w:p>
@@ -1955,7 +1719,7 @@
         <w:pStyle w:val="Heading1"/>
       </w:pPr>
       <w:r>
-        <w:t>附　則（平成一五年一二月一九日厚生労働省令第一七五号）</w:t>
+        <w:t>附則（平成一五年一二月一九日厚生労働省令第一七五号）</w:t>
       </w:r>
     </w:p>
     <w:p>
@@ -1994,10 +1758,22 @@
         <w:pStyle w:val="Heading1"/>
       </w:pPr>
       <w:r>
-        <w:t>附　則（平成三〇年六月一九日厚生労働省令第七五号）</w:t>
+        <w:t>附則（平成三〇年六月一九日厚生労働省令第七五号）</w:t>
       </w:r>
     </w:p>
     <w:p>
+      <w:pPr>
+        <w:pStyle w:val="Heading5"/>
+        <w:ind w:left="440"/>
+      </w:pPr>
+      <w:r>
+        <w:t>１</w:t>
+      </w:r>
+    </w:p>
+    <w:p>
+      <w:pPr>
+        <w:ind w:left="440"/>
+      </w:pPr>
       <w:r>
         <w:t>この省令は、平成三十一年二月一日から施行する。</w:t>
       </w:r>
@@ -2021,35 +1797,23 @@
     </w:p>
     <w:p>
       <w:pPr>
-        <w:pStyle w:val="Heading6"/>
+        <w:pStyle w:val="ListBullet"/>
         <w:ind w:left="880"/>
       </w:pPr>
       <w:r>
         <w:t>一～四</w:t>
-      </w:r>
-    </w:p>
-    <w:p>
-      <w:pPr>
-        <w:ind w:left="880"/>
-      </w:pPr>
-      <w:r>
+        <w:br/>
         <w:t>略</w:t>
       </w:r>
     </w:p>
     <w:p>
       <w:pPr>
-        <w:pStyle w:val="Heading6"/>
+        <w:pStyle w:val="ListBullet"/>
         <w:ind w:left="880"/>
       </w:pPr>
       <w:r>
         <w:t>五</w:t>
-      </w:r>
-    </w:p>
-    <w:p>
-      <w:pPr>
-        <w:ind w:left="880"/>
-      </w:pPr>
-      <w:r>
+        <w:br/>
         <w:t>第五条の規定による改正後の酸素欠乏症等防止規則第六条及び第七条</w:t>
       </w:r>
     </w:p>
@@ -2073,7 +1837,7 @@
     </w:pPr>
     <w:r>
       <w:tab/>
-      <w:t>WeGov v0.1 - FTS141</w:t>
+      <w:t>WeGov v0.2 - FTS141</w:t>
     </w:r>
   </w:p>
 </w:ftr>
